--- a/Jersi-version-2-the-rules.docx
+++ b/Jersi-version-2-the-rules.docx
@@ -110,7 +110,7 @@
           <w:shd w:val="clear" w:color="auto" w:fill="auto"/>
           <w:lang w:val="en-US"/>
         </w:rPr>
-        <w:t>Equipment</w:t>
+        <w:t>Components</w:t>
       </w:r>
     </w:p>
     <w:bookmarkEnd w:id="0"/>
@@ -124,7 +124,19 @@
         <w:rPr>
           <w:lang w:val="en-US"/>
         </w:rPr>
-        <w:t xml:space="preserve">On the boxes of </w:t>
+        <w:t xml:space="preserve">On the </w:t>
+      </w:r>
+      <w:r>
+        <w:rPr>
+          <w:lang w:val="en-US"/>
+        </w:rPr>
+        <w:t>cells</w:t>
+      </w:r>
+      <w:r>
+        <w:rPr>
+          <w:lang w:val="en-US"/>
+        </w:rPr>
+        <w:t xml:space="preserve"> of </w:t>
       </w:r>
       <w:r>
         <w:rPr>
@@ -136,15 +148,19 @@
         <w:rPr>
           <w:lang w:val="en-US"/>
         </w:rPr>
-        <w:t xml:space="preserve"> </w:t>
-      </w:r>
-      <w:bookmarkStart w:id="1" w:name="_GoBack"/>
-      <w:bookmarkEnd w:id="1"/>
-      <w:r>
-        <w:rPr>
-          <w:lang w:val="en-US"/>
-        </w:rPr>
-        <w:t xml:space="preserve">hexagonal board, with 5 side boxes, each player moves 13 "shapes" </w:t>
+        <w:t xml:space="preserve"> hexagonal board, with 5 side </w:t>
+      </w:r>
+      <w:r>
+        <w:rPr>
+          <w:lang w:val="en-US"/>
+        </w:rPr>
+        <w:t>cells</w:t>
+      </w:r>
+      <w:r>
+        <w:rPr>
+          <w:lang w:val="en-US"/>
+        </w:rPr>
+        <w:t xml:space="preserve">, each player moves 13 "shapes" </w:t>
       </w:r>
       <w:r>
         <w:rPr>
@@ -2210,15 +2226,13 @@
           <w:lang w:val="en-US"/>
         </w:rPr>
       </w:pPr>
-      <w:bookmarkStart w:id="2" w:name="_Ref10661828"/>
       <w:r>
         <w:rPr>
           <w:lang w:val="en-US"/>
         </w:rPr>
         <w:lastRenderedPageBreak/>
-        <w:t>Preparation</w:t>
-      </w:r>
-      <w:bookmarkEnd w:id="2"/>
+        <w:t>Setting</w:t>
+      </w:r>
     </w:p>
     <w:p>
       <w:pPr>
@@ -2309,7 +2323,19 @@
         <w:rPr>
           <w:lang w:val="en-US"/>
         </w:rPr>
-        <w:t xml:space="preserve"> (see §Equipment).</w:t>
+        <w:t xml:space="preserve"> (see §</w:t>
+      </w:r>
+      <w:r>
+        <w:rPr>
+          <w:lang w:val="en-US"/>
+        </w:rPr>
+        <w:t>Components</w:t>
+      </w:r>
+      <w:r>
+        <w:rPr>
+          <w:lang w:val="en-US"/>
+        </w:rPr>
+        <w:t>).</w:t>
       </w:r>
     </w:p>
     <w:p>
@@ -2347,7 +2373,67 @@
         <w:rPr>
           <w:lang w:val="en-US"/>
         </w:rPr>
-        <w:t>Three preparation methods are described in §Symmetrical preparation, §Random preparation and §Free preparation. The symmetrical preparation is the fastest and it is the one recommended for beginners.</w:t>
+        <w:t xml:space="preserve">Three </w:t>
+      </w:r>
+      <w:r>
+        <w:rPr>
+          <w:lang w:val="en-US"/>
+        </w:rPr>
+        <w:t>setting</w:t>
+      </w:r>
+      <w:r>
+        <w:rPr>
+          <w:lang w:val="en-US"/>
+        </w:rPr>
+        <w:t xml:space="preserve"> methods are described in §Symmetrical </w:t>
+      </w:r>
+      <w:r>
+        <w:rPr>
+          <w:lang w:val="en-US"/>
+        </w:rPr>
+        <w:t>setting</w:t>
+      </w:r>
+      <w:r>
+        <w:rPr>
+          <w:lang w:val="en-US"/>
+        </w:rPr>
+        <w:t xml:space="preserve">, §Random </w:t>
+      </w:r>
+      <w:r>
+        <w:rPr>
+          <w:lang w:val="en-US"/>
+        </w:rPr>
+        <w:t>setting</w:t>
+      </w:r>
+      <w:r>
+        <w:rPr>
+          <w:lang w:val="en-US"/>
+        </w:rPr>
+        <w:t xml:space="preserve"> and §Free </w:t>
+      </w:r>
+      <w:r>
+        <w:rPr>
+          <w:lang w:val="en-US"/>
+        </w:rPr>
+        <w:t>setting</w:t>
+      </w:r>
+      <w:r>
+        <w:rPr>
+          <w:lang w:val="en-US"/>
+        </w:rPr>
+        <w:t xml:space="preserve">. The symmetrical </w:t>
+      </w:r>
+      <w:r>
+        <w:rPr>
+          <w:lang w:val="en-US"/>
+        </w:rPr>
+        <w:t>setting</w:t>
+      </w:r>
+      <w:r>
+        <w:rPr>
+          <w:lang w:val="en-US"/>
+        </w:rPr>
+        <w:t xml:space="preserve"> is the fastest and it is the one recommended for beginners.</w:t>
       </w:r>
     </w:p>
     <w:p>
@@ -2360,7 +2446,7 @@
         <w:rPr>
           <w:lang w:val="en-US"/>
         </w:rPr>
-        <w:t>When all the shapes have been placed, the game continues, with the game turn</w:t>
+        <w:t>When all the shapes have been placed, the game continues, with the turn</w:t>
       </w:r>
       <w:r>
         <w:rPr>
@@ -2463,7 +2549,19 @@
         <w:rPr>
           <w:lang w:val="en-US"/>
         </w:rPr>
-        <w:t>The shapes in a stack are arbitrary.</w:t>
+        <w:t xml:space="preserve">The shapes </w:t>
+      </w:r>
+      <w:r>
+        <w:rPr>
+          <w:lang w:val="en-US"/>
+        </w:rPr>
+        <w:t>with</w:t>
+      </w:r>
+      <w:r>
+        <w:rPr>
+          <w:lang w:val="en-US"/>
+        </w:rPr>
+        <w:t>in a stack are arbitrary.</w:t>
       </w:r>
     </w:p>
     <w:p>
@@ -2510,7 +2608,15 @@
           <w:b/>
           <w:lang w:val="en-US"/>
         </w:rPr>
-        <w:t>Free preparation</w:t>
+        <w:t xml:space="preserve">Free </w:t>
+      </w:r>
+      <w:r>
+        <w:rPr>
+          <w:rStyle w:val="Titre1Car"/>
+          <w:b/>
+          <w:lang w:val="en-US"/>
+        </w:rPr>
+        <w:t>setting</w:t>
       </w:r>
     </w:p>
     <w:p>
@@ -2523,7 +2629,19 @@
         <w:rPr>
           <w:lang w:val="en-US"/>
         </w:rPr>
-        <w:t xml:space="preserve">The players position all their forms, one by one, in turn, in the 2 rows closest to their sides, respecting the stacking rules (see §Stacking) and without obligation to completely fill these 2 rows. </w:t>
+        <w:t xml:space="preserve">The players </w:t>
+      </w:r>
+      <w:r>
+        <w:rPr>
+          <w:lang w:val="en-US"/>
+        </w:rPr>
+        <w:t>set</w:t>
+      </w:r>
+      <w:r>
+        <w:rPr>
+          <w:lang w:val="en-US"/>
+        </w:rPr>
+        <w:t xml:space="preserve"> all their forms, one by one, in turn, in the 2 rows closest to their sides, respecting the stacking rules (see §Stacking) and without obligation to completely fill these 2 rows. </w:t>
       </w:r>
       <w:r>
         <w:rPr>
@@ -2537,7 +2655,19 @@
         <w:rPr>
           <w:lang w:val="en-US"/>
         </w:rPr>
-        <w:t xml:space="preserve"> begins laying.</w:t>
+        <w:t xml:space="preserve"> begins </w:t>
+      </w:r>
+      <w:r>
+        <w:rPr>
+          <w:lang w:val="en-US"/>
+        </w:rPr>
+        <w:t>the setting phase</w:t>
+      </w:r>
+      <w:r>
+        <w:rPr>
+          <w:lang w:val="en-US"/>
+        </w:rPr>
+        <w:t>.</w:t>
       </w:r>
     </w:p>
     <w:p>
@@ -2555,7 +2685,15 @@
           <w:b/>
           <w:lang w:val="en-US"/>
         </w:rPr>
-        <w:t>Symmetrical preparation</w:t>
+        <w:t xml:space="preserve">Symmetrical </w:t>
+      </w:r>
+      <w:r>
+        <w:rPr>
+          <w:rStyle w:val="Titre1Car"/>
+          <w:b/>
+          <w:lang w:val="en-US"/>
+        </w:rPr>
+        <w:t>setting</w:t>
       </w:r>
     </w:p>
     <w:p>
@@ -2568,7 +2706,19 @@
         <w:rPr>
           <w:lang w:val="en-US"/>
         </w:rPr>
-        <w:t>Here is the recommended symmetrical preparation:</w:t>
+        <w:t xml:space="preserve">Here is the recommended symmetrical </w:t>
+      </w:r>
+      <w:r>
+        <w:rPr>
+          <w:lang w:val="en-US"/>
+        </w:rPr>
+        <w:t>setting</w:t>
+      </w:r>
+      <w:r>
+        <w:rPr>
+          <w:lang w:val="en-US"/>
+        </w:rPr>
+        <w:t>:</w:t>
       </w:r>
     </w:p>
     <w:p>
@@ -3759,7 +3909,15 @@
           <w:lang w:val="en-US"/>
         </w:rPr>
         <w:lastRenderedPageBreak/>
-        <w:t>Random preparation</w:t>
+        <w:t xml:space="preserve">Random </w:t>
+      </w:r>
+      <w:r>
+        <w:rPr>
+          <w:rStyle w:val="Titre1Car"/>
+          <w:b/>
+          <w:lang w:val="en-US"/>
+        </w:rPr>
+        <w:t>setting</w:t>
       </w:r>
     </w:p>
     <w:p>
@@ -3788,7 +3946,31 @@
         <w:rPr>
           <w:lang w:val="en-US"/>
         </w:rPr>
-        <w:t>, then randomly mix the other shapes and place them in the order shown:</w:t>
+        <w:t xml:space="preserve">, then randomly </w:t>
+      </w:r>
+      <w:r>
+        <w:rPr>
+          <w:lang w:val="en-US"/>
+        </w:rPr>
+        <w:t>shuffle</w:t>
+      </w:r>
+      <w:r>
+        <w:rPr>
+          <w:lang w:val="en-US"/>
+        </w:rPr>
+        <w:t xml:space="preserve"> the other shapes and place them in the </w:t>
+      </w:r>
+      <w:r>
+        <w:rPr>
+          <w:lang w:val="en-US"/>
+        </w:rPr>
+        <w:t xml:space="preserve">following </w:t>
+      </w:r>
+      <w:r>
+        <w:rPr>
+          <w:lang w:val="en-US"/>
+        </w:rPr>
+        <w:t>order:</w:t>
       </w:r>
     </w:p>
     <w:p>
@@ -6301,7 +6483,7 @@
         <w:rPr>
           <w:lang w:val="en-US"/>
         </w:rPr>
-        <w:t>box</w:t>
+        <w:t>cell</w:t>
       </w:r>
       <w:r>
         <w:rPr>
@@ -6338,7 +6520,7 @@
         <w:rPr>
           <w:lang w:val="en-US"/>
         </w:rPr>
-        <w:t>box</w:t>
+        <w:t>cell</w:t>
       </w:r>
       <w:r>
         <w:rPr>
@@ -6350,13 +6532,43 @@
         <w:rPr>
           <w:lang w:val="en-US"/>
         </w:rPr>
-        <w:t>boxes being</w:t>
-      </w:r>
-      <w:r>
-        <w:rPr>
-          <w:lang w:val="en-US"/>
-        </w:rPr>
-        <w:t xml:space="preserve"> aligned.</w:t>
+        <w:t>cells</w:t>
+      </w:r>
+      <w:r>
+        <w:rPr>
+          <w:lang w:val="en-US"/>
+        </w:rPr>
+        <w:t xml:space="preserve"> </w:t>
+      </w:r>
+      <w:r>
+        <w:rPr>
+          <w:lang w:val="en-US"/>
+        </w:rPr>
+        <w:t>aligned</w:t>
+      </w:r>
+      <w:r>
+        <w:rPr>
+          <w:lang w:val="en-US"/>
+        </w:rPr>
+        <w:t xml:space="preserve"> </w:t>
+      </w:r>
+      <w:r>
+        <w:rPr>
+          <w:lang w:val="en-US"/>
+        </w:rPr>
+        <w:t>with</w:t>
+      </w:r>
+      <w:r>
+        <w:rPr>
+          <w:lang w:val="en-US"/>
+        </w:rPr>
+        <w:t xml:space="preserve"> the start cell</w:t>
+      </w:r>
+      <w:r>
+        <w:rPr>
+          <w:lang w:val="en-US"/>
+        </w:rPr>
+        <w:t>.</w:t>
       </w:r>
     </w:p>
     <w:p>
@@ -6369,7 +6581,19 @@
         <w:rPr>
           <w:lang w:val="en-US"/>
         </w:rPr>
-        <w:t>Stacking or unstacking a shape is equivalent to moving a stack of height 1.</w:t>
+        <w:t xml:space="preserve">Stacking or unstacking a shape is equivalent </w:t>
+      </w:r>
+      <w:r>
+        <w:rPr>
+          <w:lang w:val="en-US"/>
+        </w:rPr>
+        <w:t>of</w:t>
+      </w:r>
+      <w:r>
+        <w:rPr>
+          <w:lang w:val="en-US"/>
+        </w:rPr>
+        <w:t xml:space="preserve"> moving a stack of height 1.</w:t>
       </w:r>
     </w:p>
     <w:p>
@@ -6382,7 +6606,19 @@
         <w:rPr>
           <w:lang w:val="en-US"/>
         </w:rPr>
-        <w:t>Passing over a shape is prohibited.</w:t>
+        <w:t xml:space="preserve">Passing over a shape is </w:t>
+      </w:r>
+      <w:r>
+        <w:rPr>
+          <w:lang w:val="en-US"/>
+        </w:rPr>
+        <w:t>forbidden</w:t>
+      </w:r>
+      <w:r>
+        <w:rPr>
+          <w:lang w:val="en-US"/>
+        </w:rPr>
+        <w:t>.</w:t>
       </w:r>
     </w:p>
     <w:p>
@@ -6413,7 +6649,19 @@
         <w:rPr>
           <w:lang w:val="en-US"/>
         </w:rPr>
-        <w:t>An attack is a movement leading to a position occupied by the opponent.</w:t>
+        <w:t xml:space="preserve">An attack is a movement </w:t>
+      </w:r>
+      <w:r>
+        <w:rPr>
+          <w:lang w:val="en-US"/>
+        </w:rPr>
+        <w:t>arriving</w:t>
+      </w:r>
+      <w:r>
+        <w:rPr>
+          <w:lang w:val="en-US"/>
+        </w:rPr>
+        <w:t xml:space="preserve"> to a position occupied by the opponent.</w:t>
       </w:r>
     </w:p>
     <w:p>
@@ -6452,7 +6700,25 @@
         <w:rPr>
           <w:lang w:val="en-US"/>
         </w:rPr>
-        <w:t>The strengths of the shapes are as follows:</w:t>
+        <w:t xml:space="preserve">The strengths of the shapes are </w:t>
+      </w:r>
+      <w:r>
+        <w:rPr>
+          <w:lang w:val="en-US"/>
+        </w:rPr>
+        <w:t>ordered</w:t>
+      </w:r>
+      <w:r>
+        <w:rPr>
+          <w:lang w:val="en-US"/>
+        </w:rPr>
+        <w:t xml:space="preserve"> </w:t>
+      </w:r>
+      <w:r>
+        <w:rPr>
+          <w:lang w:val="en-US"/>
+        </w:rPr>
+        <w:t>as follows:</w:t>
       </w:r>
     </w:p>
     <w:tbl>
@@ -6536,12 +6802,6 @@
               <w:rPr>
                 <w:lang w:val="en-US"/>
               </w:rPr>
-              <w:t> </w:t>
-            </w:r>
-            <w:r>
-              <w:rPr>
-                <w:lang w:val="en-US"/>
-              </w:rPr>
               <w:t>;</w:t>
             </w:r>
           </w:p>
@@ -6602,12 +6862,6 @@
               <w:rPr>
                 <w:lang w:val="en-US"/>
               </w:rPr>
-              <w:t> </w:t>
-            </w:r>
-            <w:r>
-              <w:rPr>
-                <w:lang w:val="en-US"/>
-              </w:rPr>
               <w:t>;</w:t>
             </w:r>
           </w:p>
@@ -6668,7 +6922,7 @@
               <w:rPr>
                 <w:lang w:val="en-US"/>
               </w:rPr>
-              <w:t> ;</w:t>
+              <w:t>;</w:t>
             </w:r>
           </w:p>
           <w:p>
@@ -6748,12 +7002,6 @@
               <w:t>kunti</w:t>
             </w:r>
             <w:proofErr w:type="spellEnd"/>
-            <w:r>
-              <w:rPr>
-                <w:lang w:val="en-US"/>
-              </w:rPr>
-              <w:t> </w:t>
-            </w:r>
             <w:r>
               <w:rPr>
                 <w:lang w:val="en-US"/>
@@ -7624,8 +7872,16 @@
         <w:rPr>
           <w:lang w:val="en-US"/>
         </w:rPr>
-        <w:t>Pour son premier coup :</w:t>
-      </w:r>
+        <w:t xml:space="preserve">Pour son premier </w:t>
+      </w:r>
+      <w:proofErr w:type="gramStart"/>
+      <w:r>
+        <w:rPr>
+          <w:lang w:val="en-US"/>
+        </w:rPr>
+        <w:t>coup :</w:t>
+      </w:r>
+      <w:proofErr w:type="gramEnd"/>
     </w:p>
     <w:p>
       <w:pPr>
@@ -8005,6 +8261,7 @@
         <w:t xml:space="preserve"> </w:t>
       </w:r>
       <w:proofErr w:type="spellStart"/>
+      <w:proofErr w:type="gramStart"/>
       <w:r>
         <w:rPr>
           <w:lang w:val="en-US"/>
@@ -8024,6 +8281,7 @@
         </w:rPr>
         <w:t> :</w:t>
       </w:r>
+      <w:proofErr w:type="gramEnd"/>
     </w:p>
     <w:p>
       <w:pPr>
@@ -8678,6 +8936,7 @@
         <w:t xml:space="preserve"> </w:t>
       </w:r>
       <w:proofErr w:type="spellStart"/>
+      <w:proofErr w:type="gramStart"/>
       <w:r>
         <w:rPr>
           <w:lang w:val="en-US"/>
@@ -8691,6 +8950,7 @@
         </w:rPr>
         <w:t> :</w:t>
       </w:r>
+      <w:proofErr w:type="gramEnd"/>
     </w:p>
     <w:p>
       <w:pPr>
@@ -13187,6 +13447,7 @@
         <w:t xml:space="preserve"> de </w:t>
       </w:r>
       <w:proofErr w:type="spellStart"/>
+      <w:proofErr w:type="gramStart"/>
       <w:r>
         <w:rPr>
           <w:lang w:val="en-US"/>
@@ -13200,6 +13461,7 @@
         </w:rPr>
         <w:t> :</w:t>
       </w:r>
+      <w:proofErr w:type="gramEnd"/>
     </w:p>
     <w:p>
       <w:pPr>
@@ -13762,277 +14024,286 @@
         </w:rPr>
         <w:fldChar w:fldCharType="separate"/>
       </w:r>
+      <w:proofErr w:type="gramStart"/>
       <w:r>
         <w:rPr>
           <w:b/>
           <w:bCs/>
         </w:rPr>
-        <w:t>Erreur ! Source du renvoi introuvable.</w:t>
-      </w:r>
-      <w:r>
-        <w:rPr>
-          <w:lang w:val="en-US"/>
-        </w:rPr>
-        <w:fldChar w:fldCharType="end"/>
-      </w:r>
-      <w:r>
-        <w:rPr>
-          <w:lang w:val="en-US"/>
-        </w:rPr>
-        <w:t xml:space="preserve">). </w:t>
-      </w:r>
-      <w:proofErr w:type="spellStart"/>
-      <w:r>
-        <w:rPr>
-          <w:lang w:val="en-US"/>
-        </w:rPr>
-        <w:t>Chaque</w:t>
-      </w:r>
-      <w:proofErr w:type="spellEnd"/>
-      <w:r>
-        <w:rPr>
-          <w:lang w:val="en-US"/>
-        </w:rPr>
-        <w:t xml:space="preserve"> </w:t>
-      </w:r>
-      <w:proofErr w:type="spellStart"/>
-      <w:r>
-        <w:rPr>
-          <w:lang w:val="en-US"/>
-        </w:rPr>
-        <w:t>rangée</w:t>
-      </w:r>
-      <w:proofErr w:type="spellEnd"/>
-      <w:r>
-        <w:rPr>
-          <w:lang w:val="en-US"/>
-        </w:rPr>
-        <w:t xml:space="preserve"> </w:t>
-      </w:r>
-      <w:proofErr w:type="spellStart"/>
-      <w:r>
-        <w:rPr>
-          <w:lang w:val="en-US"/>
-        </w:rPr>
-        <w:t>est</w:t>
-      </w:r>
-      <w:proofErr w:type="spellEnd"/>
-      <w:r>
-        <w:rPr>
-          <w:lang w:val="en-US"/>
-        </w:rPr>
-        <w:t xml:space="preserve"> </w:t>
-      </w:r>
-      <w:proofErr w:type="spellStart"/>
-      <w:r>
-        <w:rPr>
-          <w:lang w:val="en-US"/>
-        </w:rPr>
-        <w:t>repérée</w:t>
-      </w:r>
-      <w:proofErr w:type="spellEnd"/>
-      <w:r>
-        <w:rPr>
-          <w:lang w:val="en-US"/>
-        </w:rPr>
-        <w:t xml:space="preserve"> par </w:t>
-      </w:r>
-      <w:proofErr w:type="spellStart"/>
-      <w:r>
-        <w:rPr>
-          <w:lang w:val="en-US"/>
-        </w:rPr>
-        <w:t>une</w:t>
-      </w:r>
-      <w:proofErr w:type="spellEnd"/>
-      <w:r>
-        <w:rPr>
-          <w:lang w:val="en-US"/>
-        </w:rPr>
-        <w:t xml:space="preserve"> </w:t>
-      </w:r>
-      <w:proofErr w:type="spellStart"/>
-      <w:r>
-        <w:rPr>
-          <w:lang w:val="en-US"/>
-        </w:rPr>
-        <w:t>lettre</w:t>
-      </w:r>
-      <w:proofErr w:type="spellEnd"/>
-      <w:r>
-        <w:rPr>
-          <w:lang w:val="en-US"/>
-        </w:rPr>
-        <w:t xml:space="preserve">. </w:t>
-      </w:r>
-      <w:proofErr w:type="spellStart"/>
-      <w:r>
-        <w:rPr>
-          <w:lang w:val="en-US"/>
-        </w:rPr>
-        <w:t>Chaque</w:t>
-      </w:r>
-      <w:proofErr w:type="spellEnd"/>
-      <w:r>
-        <w:rPr>
-          <w:lang w:val="en-US"/>
-        </w:rPr>
-        <w:t xml:space="preserve"> </w:t>
-      </w:r>
-      <w:r>
-        <w:rPr>
-          <w:lang w:val="en-US"/>
-        </w:rPr>
-        <w:t xml:space="preserve">position </w:t>
-      </w:r>
-      <w:proofErr w:type="spellStart"/>
-      <w:r>
-        <w:rPr>
-          <w:lang w:val="en-US"/>
-        </w:rPr>
-        <w:t>d’une</w:t>
-      </w:r>
-      <w:proofErr w:type="spellEnd"/>
-      <w:r>
-        <w:rPr>
-          <w:lang w:val="en-US"/>
-        </w:rPr>
-        <w:t xml:space="preserve"> </w:t>
-      </w:r>
-      <w:proofErr w:type="spellStart"/>
-      <w:r>
-        <w:rPr>
-          <w:lang w:val="en-US"/>
-        </w:rPr>
-        <w:t>rangée</w:t>
-      </w:r>
-      <w:proofErr w:type="spellEnd"/>
-      <w:r>
-        <w:rPr>
-          <w:lang w:val="en-US"/>
-        </w:rPr>
-        <w:t xml:space="preserve"> </w:t>
-      </w:r>
-      <w:proofErr w:type="spellStart"/>
-      <w:r>
-        <w:rPr>
-          <w:lang w:val="en-US"/>
-        </w:rPr>
-        <w:t>est</w:t>
-      </w:r>
-      <w:proofErr w:type="spellEnd"/>
-      <w:r>
-        <w:rPr>
-          <w:lang w:val="en-US"/>
-        </w:rPr>
-        <w:t xml:space="preserve"> </w:t>
-      </w:r>
-      <w:proofErr w:type="spellStart"/>
-      <w:r>
-        <w:rPr>
-          <w:lang w:val="en-US"/>
-        </w:rPr>
-        <w:t>repéré</w:t>
-      </w:r>
-      <w:r>
-        <w:rPr>
-          <w:lang w:val="en-US"/>
-        </w:rPr>
-        <w:t>e</w:t>
-      </w:r>
-      <w:proofErr w:type="spellEnd"/>
-      <w:r>
-        <w:rPr>
-          <w:lang w:val="en-US"/>
-        </w:rPr>
-        <w:t xml:space="preserve"> par </w:t>
-      </w:r>
-      <w:r>
-        <w:rPr>
-          <w:lang w:val="en-US"/>
-        </w:rPr>
-        <w:t>le</w:t>
-      </w:r>
-      <w:r>
-        <w:rPr>
-          <w:lang w:val="en-US"/>
-        </w:rPr>
-        <w:t xml:space="preserve"> </w:t>
-      </w:r>
-      <w:proofErr w:type="spellStart"/>
-      <w:r>
-        <w:rPr>
-          <w:lang w:val="en-US"/>
-        </w:rPr>
-        <w:t>chiffre</w:t>
-      </w:r>
-      <w:proofErr w:type="spellEnd"/>
-      <w:r>
-        <w:rPr>
-          <w:lang w:val="en-US"/>
-        </w:rPr>
-        <w:t xml:space="preserve"> </w:t>
-      </w:r>
-      <w:proofErr w:type="spellStart"/>
-      <w:r>
-        <w:rPr>
-          <w:lang w:val="en-US"/>
-        </w:rPr>
-        <w:t>correspondant</w:t>
-      </w:r>
-      <w:proofErr w:type="spellEnd"/>
-      <w:r>
-        <w:rPr>
-          <w:lang w:val="en-US"/>
-        </w:rPr>
-        <w:t xml:space="preserve"> à son </w:t>
-      </w:r>
-      <w:proofErr w:type="spellStart"/>
-      <w:r>
-        <w:rPr>
-          <w:lang w:val="en-US"/>
-        </w:rPr>
-        <w:t>ordre</w:t>
-      </w:r>
-      <w:proofErr w:type="spellEnd"/>
-      <w:r>
-        <w:rPr>
-          <w:lang w:val="en-US"/>
-        </w:rPr>
-        <w:t xml:space="preserve"> dans la </w:t>
-      </w:r>
-      <w:proofErr w:type="spellStart"/>
-      <w:r>
-        <w:rPr>
-          <w:lang w:val="en-US"/>
-        </w:rPr>
-        <w:t>rangée</w:t>
-      </w:r>
-      <w:proofErr w:type="spellEnd"/>
-      <w:r>
-        <w:rPr>
-          <w:lang w:val="en-US"/>
-        </w:rPr>
-        <w:t xml:space="preserve">. Les positions de </w:t>
-      </w:r>
-      <w:proofErr w:type="spellStart"/>
-      <w:r>
-        <w:rPr>
-          <w:lang w:val="en-US"/>
-        </w:rPr>
-        <w:t>départ</w:t>
-      </w:r>
-      <w:proofErr w:type="spellEnd"/>
-      <w:r>
-        <w:rPr>
-          <w:lang w:val="en-US"/>
-        </w:rPr>
-        <w:t xml:space="preserve"> de </w:t>
-      </w:r>
+        <w:t>Erreur !</w:t>
+      </w:r>
+      <w:proofErr w:type="gramEnd"/>
       <w:r>
         <w:rPr>
           <w:b/>
           <w:bCs/>
+        </w:rPr>
+        <w:t xml:space="preserve"> Source du renvoi introuvable.</w:t>
+      </w:r>
+      <w:r>
+        <w:rPr>
+          <w:lang w:val="en-US"/>
+        </w:rPr>
+        <w:fldChar w:fldCharType="end"/>
+      </w:r>
+      <w:r>
+        <w:rPr>
+          <w:lang w:val="en-US"/>
+        </w:rPr>
+        <w:t xml:space="preserve">). </w:t>
+      </w:r>
+      <w:proofErr w:type="spellStart"/>
+      <w:r>
+        <w:rPr>
+          <w:lang w:val="en-US"/>
+        </w:rPr>
+        <w:t>Chaque</w:t>
+      </w:r>
+      <w:proofErr w:type="spellEnd"/>
+      <w:r>
+        <w:rPr>
+          <w:lang w:val="en-US"/>
+        </w:rPr>
+        <w:t xml:space="preserve"> </w:t>
+      </w:r>
+      <w:proofErr w:type="spellStart"/>
+      <w:r>
+        <w:rPr>
+          <w:lang w:val="en-US"/>
+        </w:rPr>
+        <w:t>rangée</w:t>
+      </w:r>
+      <w:proofErr w:type="spellEnd"/>
+      <w:r>
+        <w:rPr>
+          <w:lang w:val="en-US"/>
+        </w:rPr>
+        <w:t xml:space="preserve"> </w:t>
+      </w:r>
+      <w:proofErr w:type="spellStart"/>
+      <w:r>
+        <w:rPr>
+          <w:lang w:val="en-US"/>
+        </w:rPr>
+        <w:t>est</w:t>
+      </w:r>
+      <w:proofErr w:type="spellEnd"/>
+      <w:r>
+        <w:rPr>
+          <w:lang w:val="en-US"/>
+        </w:rPr>
+        <w:t xml:space="preserve"> </w:t>
+      </w:r>
+      <w:proofErr w:type="spellStart"/>
+      <w:r>
+        <w:rPr>
+          <w:lang w:val="en-US"/>
+        </w:rPr>
+        <w:t>repérée</w:t>
+      </w:r>
+      <w:proofErr w:type="spellEnd"/>
+      <w:r>
+        <w:rPr>
+          <w:lang w:val="en-US"/>
+        </w:rPr>
+        <w:t xml:space="preserve"> par </w:t>
+      </w:r>
+      <w:proofErr w:type="spellStart"/>
+      <w:r>
+        <w:rPr>
+          <w:lang w:val="en-US"/>
+        </w:rPr>
+        <w:t>une</w:t>
+      </w:r>
+      <w:proofErr w:type="spellEnd"/>
+      <w:r>
+        <w:rPr>
+          <w:lang w:val="en-US"/>
+        </w:rPr>
+        <w:t xml:space="preserve"> </w:t>
+      </w:r>
+      <w:proofErr w:type="spellStart"/>
+      <w:r>
+        <w:rPr>
+          <w:lang w:val="en-US"/>
+        </w:rPr>
+        <w:t>lettre</w:t>
+      </w:r>
+      <w:proofErr w:type="spellEnd"/>
+      <w:r>
+        <w:rPr>
+          <w:lang w:val="en-US"/>
+        </w:rPr>
+        <w:t xml:space="preserve">. </w:t>
+      </w:r>
+      <w:proofErr w:type="spellStart"/>
+      <w:r>
+        <w:rPr>
+          <w:lang w:val="en-US"/>
+        </w:rPr>
+        <w:t>Chaque</w:t>
+      </w:r>
+      <w:proofErr w:type="spellEnd"/>
+      <w:r>
+        <w:rPr>
+          <w:lang w:val="en-US"/>
+        </w:rPr>
+        <w:t xml:space="preserve"> </w:t>
+      </w:r>
+      <w:r>
+        <w:rPr>
+          <w:lang w:val="en-US"/>
+        </w:rPr>
+        <w:t xml:space="preserve">position </w:t>
+      </w:r>
+      <w:proofErr w:type="spellStart"/>
+      <w:r>
+        <w:rPr>
+          <w:lang w:val="en-US"/>
+        </w:rPr>
+        <w:t>d’une</w:t>
+      </w:r>
+      <w:proofErr w:type="spellEnd"/>
+      <w:r>
+        <w:rPr>
+          <w:lang w:val="en-US"/>
+        </w:rPr>
+        <w:t xml:space="preserve"> </w:t>
+      </w:r>
+      <w:proofErr w:type="spellStart"/>
+      <w:r>
+        <w:rPr>
+          <w:lang w:val="en-US"/>
+        </w:rPr>
+        <w:t>rangée</w:t>
+      </w:r>
+      <w:proofErr w:type="spellEnd"/>
+      <w:r>
+        <w:rPr>
+          <w:lang w:val="en-US"/>
+        </w:rPr>
+        <w:t xml:space="preserve"> </w:t>
+      </w:r>
+      <w:proofErr w:type="spellStart"/>
+      <w:r>
+        <w:rPr>
+          <w:lang w:val="en-US"/>
+        </w:rPr>
+        <w:t>est</w:t>
+      </w:r>
+      <w:proofErr w:type="spellEnd"/>
+      <w:r>
+        <w:rPr>
+          <w:lang w:val="en-US"/>
+        </w:rPr>
+        <w:t xml:space="preserve"> </w:t>
+      </w:r>
+      <w:proofErr w:type="spellStart"/>
+      <w:r>
+        <w:rPr>
+          <w:lang w:val="en-US"/>
+        </w:rPr>
+        <w:t>repéré</w:t>
+      </w:r>
+      <w:r>
+        <w:rPr>
+          <w:lang w:val="en-US"/>
+        </w:rPr>
+        <w:t>e</w:t>
+      </w:r>
+      <w:proofErr w:type="spellEnd"/>
+      <w:r>
+        <w:rPr>
+          <w:lang w:val="en-US"/>
+        </w:rPr>
+        <w:t xml:space="preserve"> par </w:t>
+      </w:r>
+      <w:r>
+        <w:rPr>
+          <w:lang w:val="en-US"/>
+        </w:rPr>
+        <w:t>le</w:t>
+      </w:r>
+      <w:r>
+        <w:rPr>
+          <w:lang w:val="en-US"/>
+        </w:rPr>
+        <w:t xml:space="preserve"> </w:t>
+      </w:r>
+      <w:proofErr w:type="spellStart"/>
+      <w:r>
+        <w:rPr>
+          <w:lang w:val="en-US"/>
+        </w:rPr>
+        <w:t>chiffre</w:t>
+      </w:r>
+      <w:proofErr w:type="spellEnd"/>
+      <w:r>
+        <w:rPr>
+          <w:lang w:val="en-US"/>
+        </w:rPr>
+        <w:t xml:space="preserve"> </w:t>
+      </w:r>
+      <w:proofErr w:type="spellStart"/>
+      <w:r>
+        <w:rPr>
+          <w:lang w:val="en-US"/>
+        </w:rPr>
+        <w:t>correspondant</w:t>
+      </w:r>
+      <w:proofErr w:type="spellEnd"/>
+      <w:r>
+        <w:rPr>
+          <w:lang w:val="en-US"/>
+        </w:rPr>
+        <w:t xml:space="preserve"> à son </w:t>
+      </w:r>
+      <w:proofErr w:type="spellStart"/>
+      <w:r>
+        <w:rPr>
+          <w:lang w:val="en-US"/>
+        </w:rPr>
+        <w:t>ordre</w:t>
+      </w:r>
+      <w:proofErr w:type="spellEnd"/>
+      <w:r>
+        <w:rPr>
+          <w:lang w:val="en-US"/>
+        </w:rPr>
+        <w:t xml:space="preserve"> dans la </w:t>
+      </w:r>
+      <w:proofErr w:type="spellStart"/>
+      <w:r>
+        <w:rPr>
+          <w:lang w:val="en-US"/>
+        </w:rPr>
+        <w:t>rangée</w:t>
+      </w:r>
+      <w:proofErr w:type="spellEnd"/>
+      <w:r>
+        <w:rPr>
+          <w:lang w:val="en-US"/>
+        </w:rPr>
+        <w:t xml:space="preserve">. Les positions de </w:t>
+      </w:r>
+      <w:proofErr w:type="spellStart"/>
+      <w:r>
+        <w:rPr>
+          <w:lang w:val="en-US"/>
+        </w:rPr>
+        <w:t>départ</w:t>
+      </w:r>
+      <w:proofErr w:type="spellEnd"/>
+      <w:r>
+        <w:rPr>
+          <w:lang w:val="en-US"/>
+        </w:rPr>
+        <w:t xml:space="preserve"> de </w:t>
+      </w:r>
+      <w:r>
+        <w:rPr>
+          <w:b/>
+          <w:bCs/>
           <w:lang w:val="en-US"/>
         </w:rPr>
         <w:t>blanc</w:t>
@@ -14166,6 +14437,7 @@
         <w:t xml:space="preserve"> d’un </w:t>
       </w:r>
       <w:proofErr w:type="spellStart"/>
+      <w:proofErr w:type="gramStart"/>
       <w:r>
         <w:rPr>
           <w:lang w:val="en-US"/>
@@ -14177,7 +14449,14 @@
         <w:rPr>
           <w:lang w:val="en-US"/>
         </w:rPr>
-        <w:t xml:space="preserve"> ; </w:t>
+        <w:t> ;</w:t>
+      </w:r>
+      <w:proofErr w:type="gramEnd"/>
+      <w:r>
+        <w:rPr>
+          <w:lang w:val="en-US"/>
+        </w:rPr>
+        <w:t xml:space="preserve"> </w:t>
       </w:r>
       <w:proofErr w:type="spellStart"/>
       <w:r>
@@ -14282,7 +14561,21 @@
         <w:rPr>
           <w:lang w:val="en-US"/>
         </w:rPr>
-        <w:t xml:space="preserve"> « : » et la position. </w:t>
+        <w:t xml:space="preserve"> </w:t>
+      </w:r>
+      <w:proofErr w:type="gramStart"/>
+      <w:r>
+        <w:rPr>
+          <w:lang w:val="en-US"/>
+        </w:rPr>
+        <w:t>« :</w:t>
+      </w:r>
+      <w:proofErr w:type="gramEnd"/>
+      <w:r>
+        <w:rPr>
+          <w:lang w:val="en-US"/>
+        </w:rPr>
+        <w:t xml:space="preserve"> » et la position. </w:t>
       </w:r>
       <w:proofErr w:type="spellStart"/>
       <w:r>
@@ -14369,6 +14662,7 @@
         <w:t xml:space="preserve"> </w:t>
       </w:r>
       <w:proofErr w:type="spellStart"/>
+      <w:proofErr w:type="gramStart"/>
       <w:r>
         <w:rPr>
           <w:lang w:val="en-US"/>
@@ -14380,7 +14674,14 @@
         <w:rPr>
           <w:lang w:val="en-US"/>
         </w:rPr>
-        <w:t xml:space="preserve"> : « N » pour </w:t>
+        <w:t> :</w:t>
+      </w:r>
+      <w:proofErr w:type="gramEnd"/>
+      <w:r>
+        <w:rPr>
+          <w:lang w:val="en-US"/>
+        </w:rPr>
+        <w:t xml:space="preserve"> « N » pour </w:t>
       </w:r>
       <w:proofErr w:type="spellStart"/>
       <w:r>
@@ -14457,8 +14758,16 @@
         <w:rPr>
           <w:lang w:val="en-US"/>
         </w:rPr>
-        <w:t xml:space="preserve"> de notation de pose :</w:t>
-      </w:r>
+        <w:t xml:space="preserve"> de notation de </w:t>
+      </w:r>
+      <w:proofErr w:type="gramStart"/>
+      <w:r>
+        <w:rPr>
+          <w:lang w:val="en-US"/>
+        </w:rPr>
+        <w:t>pose :</w:t>
+      </w:r>
+      <w:proofErr w:type="gramEnd"/>
     </w:p>
     <w:tbl>
       <w:tblPr>
@@ -14498,6 +14807,7 @@
                 <w:lang w:val="en-US"/>
               </w:rPr>
             </w:pPr>
+            <w:proofErr w:type="gramStart"/>
             <w:r>
               <w:rPr>
                 <w:rFonts w:ascii="Courier New" w:hAnsi="Courier New" w:cs="Courier New"/>
@@ -14525,6 +14835,7 @@
               </w:rPr>
               <w:t>a</w:t>
             </w:r>
+            <w:proofErr w:type="gramEnd"/>
             <w:r>
               <w:rPr>
                 <w:rFonts w:ascii="Courier New" w:hAnsi="Courier New" w:cs="Courier New"/>
@@ -14945,7 +15256,21 @@
         <w:rPr>
           <w:lang w:val="en-US"/>
         </w:rPr>
-        <w:t xml:space="preserve"> « ! » à la fin du </w:t>
+        <w:t> </w:t>
+      </w:r>
+      <w:proofErr w:type="gramStart"/>
+      <w:r>
+        <w:rPr>
+          <w:lang w:val="en-US"/>
+        </w:rPr>
+        <w:t>« !</w:t>
+      </w:r>
+      <w:proofErr w:type="gramEnd"/>
+      <w:r>
+        <w:rPr>
+          <w:lang w:val="en-US"/>
+        </w:rPr>
+        <w:t xml:space="preserve"> » à la fin du </w:t>
       </w:r>
       <w:proofErr w:type="spellStart"/>
       <w:r>
@@ -15135,7 +15460,21 @@
         <w:rPr>
           <w:lang w:val="en-US"/>
         </w:rPr>
-        <w:t xml:space="preserve"> avec le score : 1 pour le </w:t>
+        <w:t xml:space="preserve"> avec le </w:t>
+      </w:r>
+      <w:proofErr w:type="gramStart"/>
+      <w:r>
+        <w:rPr>
+          <w:lang w:val="en-US"/>
+        </w:rPr>
+        <w:t>score :</w:t>
+      </w:r>
+      <w:proofErr w:type="gramEnd"/>
+      <w:r>
+        <w:rPr>
+          <w:lang w:val="en-US"/>
+        </w:rPr>
+        <w:t xml:space="preserve"> 1 pour le </w:t>
       </w:r>
       <w:proofErr w:type="spellStart"/>
       <w:r>
@@ -15263,6 +15602,7 @@
         <w:t xml:space="preserve"> de notation de </w:t>
       </w:r>
       <w:proofErr w:type="spellStart"/>
+      <w:proofErr w:type="gramStart"/>
       <w:r>
         <w:rPr>
           <w:lang w:val="en-US"/>
@@ -15276,6 +15616,7 @@
         </w:rPr>
         <w:t> :</w:t>
       </w:r>
+      <w:proofErr w:type="gramEnd"/>
     </w:p>
     <w:tbl>
       <w:tblPr>
@@ -15521,8 +15862,9 @@
                 <w:color w:val="FFFFFF" w:themeColor="background1"/>
                 <w:lang w:val="en-US"/>
               </w:rPr>
-              <w:t>6=i4!</w:t>
-            </w:r>
+              <w:t>6=i</w:t>
+            </w:r>
+            <w:proofErr w:type="gramStart"/>
             <w:r>
               <w:rPr>
                 <w:rFonts w:ascii="Courier New" w:hAnsi="Courier New" w:cs="Courier New"/>
@@ -15530,8 +15872,18 @@
                 <w:color w:val="FFFFFF" w:themeColor="background1"/>
                 <w:lang w:val="en-US"/>
               </w:rPr>
+              <w:t>4!</w:t>
+            </w:r>
+            <w:r>
+              <w:rPr>
+                <w:rFonts w:ascii="Courier New" w:hAnsi="Courier New" w:cs="Courier New"/>
+                <w:b/>
+                <w:color w:val="FFFFFF" w:themeColor="background1"/>
+                <w:lang w:val="en-US"/>
+              </w:rPr>
               <w:t>-</w:t>
             </w:r>
+            <w:proofErr w:type="gramEnd"/>
             <w:r>
               <w:rPr>
                 <w:rFonts w:ascii="Courier New" w:hAnsi="Courier New" w:cs="Courier New"/>
@@ -15711,8 +16063,16 @@
         <w:rPr>
           <w:lang w:val="en-US"/>
         </w:rPr>
-        <w:t xml:space="preserve"> mise au point de 1955 à 1989 par le « Logical Language Group » :</w:t>
-      </w:r>
+        <w:t xml:space="preserve"> mise au point de 1955 à 1989 par le « Logical Language Group </w:t>
+      </w:r>
+      <w:proofErr w:type="gramStart"/>
+      <w:r>
+        <w:rPr>
+          <w:lang w:val="en-US"/>
+        </w:rPr>
+        <w:t>» :</w:t>
+      </w:r>
+      <w:proofErr w:type="gramEnd"/>
     </w:p>
     <w:p>
       <w:pPr>
@@ -15771,9 +16131,17 @@
         <w:rPr>
           <w:lang w:val="en-US"/>
         </w:rPr>
-        <w:t>j.è.r.ss.i</w:t>
-      </w:r>
-      <w:proofErr w:type="spellEnd"/>
+        <w:t>j.è.r.</w:t>
+      </w:r>
+      <w:proofErr w:type="gramStart"/>
+      <w:r>
+        <w:rPr>
+          <w:lang w:val="en-US"/>
+        </w:rPr>
+        <w:t>ss.i</w:t>
+      </w:r>
+      <w:proofErr w:type="spellEnd"/>
+      <w:proofErr w:type="gramEnd"/>
       <w:r>
         <w:rPr>
           <w:lang w:val="en-US"/>
@@ -15988,9 +16356,17 @@
         <w:rPr>
           <w:lang w:val="en-US"/>
         </w:rPr>
-        <w:t>k.ou.n.t.i</w:t>
-      </w:r>
-      <w:proofErr w:type="spellEnd"/>
+        <w:t>k.ou.n.</w:t>
+      </w:r>
+      <w:proofErr w:type="gramStart"/>
+      <w:r>
+        <w:rPr>
+          <w:lang w:val="en-US"/>
+        </w:rPr>
+        <w:t>t.i</w:t>
+      </w:r>
+      <w:proofErr w:type="spellEnd"/>
+      <w:proofErr w:type="gramEnd"/>
       <w:r>
         <w:rPr>
           <w:lang w:val="en-US"/>
@@ -16163,9 +16539,17 @@
         <w:rPr>
           <w:lang w:val="en-US"/>
         </w:rPr>
-        <w:t>ch.ou.k.l.a</w:t>
-      </w:r>
-      <w:proofErr w:type="spellEnd"/>
+        <w:t>ch.ou.k.</w:t>
+      </w:r>
+      <w:proofErr w:type="gramStart"/>
+      <w:r>
+        <w:rPr>
+          <w:lang w:val="en-US"/>
+        </w:rPr>
+        <w:t>l.a</w:t>
+      </w:r>
+      <w:proofErr w:type="spellEnd"/>
+      <w:proofErr w:type="gramEnd"/>
       <w:r>
         <w:rPr>
           <w:lang w:val="en-US"/>
@@ -16376,11 +16760,19 @@
         <w:t>[</w:t>
       </w:r>
       <w:proofErr w:type="spellStart"/>
-      <w:r>
-        <w:rPr>
-          <w:lang w:val="en-US"/>
-        </w:rPr>
-        <w:t>k.ou.ch.t.aï</w:t>
+      <w:proofErr w:type="gramStart"/>
+      <w:r>
+        <w:rPr>
+          <w:lang w:val="en-US"/>
+        </w:rPr>
+        <w:t>k.ou.ch</w:t>
+      </w:r>
+      <w:proofErr w:type="gramEnd"/>
+      <w:r>
+        <w:rPr>
+          <w:lang w:val="en-US"/>
+        </w:rPr>
+        <w:t>.t.aï</w:t>
       </w:r>
       <w:proofErr w:type="spellEnd"/>
       <w:r>
@@ -16575,9 +16967,17 @@
         <w:rPr>
           <w:lang w:val="en-US"/>
         </w:rPr>
-        <w:t>k.ou.r.f.a</w:t>
-      </w:r>
-      <w:proofErr w:type="spellEnd"/>
+        <w:t>k.ou.r.</w:t>
+      </w:r>
+      <w:proofErr w:type="gramStart"/>
+      <w:r>
+        <w:rPr>
+          <w:lang w:val="en-US"/>
+        </w:rPr>
+        <w:t>f.a</w:t>
+      </w:r>
+      <w:proofErr w:type="spellEnd"/>
+      <w:proofErr w:type="gramEnd"/>
       <w:r>
         <w:rPr>
           <w:lang w:val="en-US"/>
@@ -16905,7 +17305,13 @@
         <w:rPr>
           <w:lang w:val="en-US"/>
         </w:rPr>
-        <w:t>22</w:t>
+        <w:t>2</w:t>
+      </w:r>
+      <w:r>
+        <w:rPr>
+          <w:lang w:val="en-US"/>
+        </w:rPr>
+        <w:t>6</w:t>
       </w:r>
       <w:r>
         <w:rPr>
@@ -16992,7 +17398,29 @@
         <w:rPr>
           <w:lang w:val="en-US"/>
         </w:rPr>
-        <w:t xml:space="preserve"> par rapport à la version 1 : </w:t>
+        <w:t xml:space="preserve"> par rapport à la version </w:t>
+      </w:r>
+      <w:proofErr w:type="gramStart"/>
+      <w:r>
+        <w:rPr>
+          <w:lang w:val="en-US"/>
+        </w:rPr>
+        <w:t>1 </w:t>
+      </w:r>
+      <w:bookmarkStart w:id="1" w:name="_GoBack"/>
+      <w:bookmarkEnd w:id="1"/>
+      <w:r>
+        <w:rPr>
+          <w:lang w:val="en-US"/>
+        </w:rPr>
+        <w:t>:</w:t>
+      </w:r>
+      <w:proofErr w:type="gramEnd"/>
+      <w:r>
+        <w:rPr>
+          <w:lang w:val="en-US"/>
+        </w:rPr>
+        <w:t xml:space="preserve"> </w:t>
       </w:r>
       <w:r>
         <w:rPr>
@@ -17489,7 +17917,21 @@
         <w:rPr>
           <w:lang w:val="en-US"/>
         </w:rPr>
-        <w:t xml:space="preserve"> contribution à la mise au point de la version 2 des </w:t>
+        <w:t xml:space="preserve"> contribution à la mise au </w:t>
+      </w:r>
+      <w:proofErr w:type="gramStart"/>
+      <w:r>
+        <w:rPr>
+          <w:lang w:val="en-US"/>
+        </w:rPr>
+        <w:t>point</w:t>
+      </w:r>
+      <w:proofErr w:type="gramEnd"/>
+      <w:r>
+        <w:rPr>
+          <w:lang w:val="en-US"/>
+        </w:rPr>
+        <w:t xml:space="preserve"> de la version 2 des </w:t>
       </w:r>
       <w:proofErr w:type="spellStart"/>
       <w:r>
@@ -18537,14 +18979,27 @@
       <w:pStyle w:val="En-tte"/>
       <w:jc w:val="center"/>
     </w:pPr>
-    <w:fldSimple w:instr=" FILENAME \* MERGEFORMAT ">
-      <w:r>
-        <w:rPr>
-          <w:noProof/>
-        </w:rPr>
-        <w:t>Jersi-version-2-the-rules</w:t>
-      </w:r>
-    </w:fldSimple>
+    <w:r>
+      <w:fldChar w:fldCharType="begin"/>
+    </w:r>
+    <w:r>
+      <w:instrText xml:space="preserve"> FILENAME \* MERGEFORMAT </w:instrText>
+    </w:r>
+    <w:r>
+      <w:fldChar w:fldCharType="separate"/>
+    </w:r>
+    <w:r>
+      <w:rPr>
+        <w:noProof/>
+      </w:rPr>
+      <w:t>Jersi-version-2-the-rules</w:t>
+    </w:r>
+    <w:r>
+      <w:rPr>
+        <w:noProof/>
+      </w:rPr>
+      <w:fldChar w:fldCharType="end"/>
+    </w:r>
   </w:p>
 </w:ftr>
 </file>
@@ -20359,7 +20814,7 @@
 </file>
 
 <file path=customXml/itemProps1.xml><?xml version="1.0" encoding="utf-8"?>
-<ds:datastoreItem xmlns:ds="http://schemas.openxmlformats.org/officeDocument/2006/customXml" ds:itemID="{07AEC077-5BA3-48FE-B592-464FFB5D67C3}">
+<ds:datastoreItem xmlns:ds="http://schemas.openxmlformats.org/officeDocument/2006/customXml" ds:itemID="{DD41D4FB-B298-47E5-A5C8-593ABC795E39}">
   <ds:schemaRefs>
     <ds:schemaRef ds:uri="http://schemas.openxmlformats.org/officeDocument/2006/bibliography"/>
   </ds:schemaRefs>
